--- a/misc/TAD-resume-template-1p3.docx
+++ b/misc/TAD-resume-template-1p3.docx
@@ -11,18 +11,18 @@
           <w:noProof/>
         </w:rPr>
         <w:drawing>
-          <wp:anchor distT="0" distB="0" distL="114300" distR="114300" simplePos="0" relativeHeight="251658240" behindDoc="0" locked="1" layoutInCell="1" allowOverlap="0" wp14:anchorId="4E7B1F3D" wp14:editId="627C6D84">
+          <wp:anchor distT="0" distB="0" distL="114300" distR="114300" simplePos="0" relativeHeight="251658240" behindDoc="0" locked="1" layoutInCell="1" allowOverlap="1" wp14:anchorId="403E6D2F" wp14:editId="700B94AB">
             <wp:simplePos x="0" y="0"/>
-            <wp:positionH relativeFrom="margin">
+            <wp:positionH relativeFrom="column">
               <wp:posOffset>5815330</wp:posOffset>
             </wp:positionH>
             <wp:positionV relativeFrom="page">
-              <wp:posOffset>197485</wp:posOffset>
+              <wp:posOffset>201295</wp:posOffset>
             </wp:positionV>
-            <wp:extent cx="621665" cy="703580"/>
-            <wp:effectExtent l="19050" t="19050" r="64135" b="96520"/>
+            <wp:extent cx="539496" cy="658368"/>
+            <wp:effectExtent l="0" t="0" r="0" b="8890"/>
             <wp:wrapNone/>
-            <wp:docPr id="298474017" name="Picture 3"/>
+            <wp:docPr id="4009371" name="Picture 1"/>
             <wp:cNvGraphicFramePr>
               <a:graphicFrameLocks xmlns:a="http://schemas.openxmlformats.org/drawingml/2006/main" noChangeAspect="1"/>
             </wp:cNvGraphicFramePr>
@@ -30,11 +30,11 @@
               <a:graphicData uri="http://schemas.openxmlformats.org/drawingml/2006/picture">
                 <pic:pic xmlns:pic="http://schemas.openxmlformats.org/drawingml/2006/picture">
                   <pic:nvPicPr>
-                    <pic:cNvPr id="298474017" name="Picture 298474017"/>
+                    <pic:cNvPr id="4009371" name="Picture 4009371"/>
                     <pic:cNvPicPr/>
                   </pic:nvPicPr>
                   <pic:blipFill>
-                    <a:blip r:embed="rId7" cstate="print">
+                    <a:blip r:embed="rId7">
                       <a:extLst>
                         <a:ext uri="{28A0092B-C50C-407E-A947-70E740481C1C}">
                           <a14:useLocalDpi xmlns:a14="http://schemas.microsoft.com/office/drawing/2010/main" val="0"/>
@@ -48,18 +48,11 @@
                   <pic:spPr>
                     <a:xfrm>
                       <a:off x="0" y="0"/>
-                      <a:ext cx="621665" cy="703580"/>
+                      <a:ext cx="539496" cy="658368"/>
                     </a:xfrm>
                     <a:prstGeom prst="rect">
                       <a:avLst/>
                     </a:prstGeom>
-                    <a:effectLst>
-                      <a:outerShdw blurRad="50800" dist="38100" dir="2700000" algn="tl" rotWithShape="0">
-                        <a:prstClr val="black">
-                          <a:alpha val="40000"/>
-                        </a:prstClr>
-                      </a:outerShdw>
-                    </a:effectLst>
                   </pic:spPr>
                 </pic:pic>
               </a:graphicData>
@@ -712,18 +705,18 @@
         <w:noProof/>
       </w:rPr>
       <w:drawing>
-        <wp:anchor distT="0" distB="0" distL="114300" distR="114300" simplePos="0" relativeHeight="251659264" behindDoc="0" locked="1" layoutInCell="1" allowOverlap="0" wp14:anchorId="650C3053" wp14:editId="077FEFA3">
+        <wp:anchor distT="0" distB="0" distL="114300" distR="114300" simplePos="0" relativeHeight="251659264" behindDoc="0" locked="1" layoutInCell="1" allowOverlap="1" wp14:anchorId="7EA50B8E" wp14:editId="49B2EBC4">
           <wp:simplePos x="0" y="0"/>
-          <wp:positionH relativeFrom="margin">
+          <wp:positionH relativeFrom="column">
             <wp:posOffset>5815330</wp:posOffset>
           </wp:positionH>
           <wp:positionV relativeFrom="page">
-            <wp:posOffset>197485</wp:posOffset>
+            <wp:posOffset>201295</wp:posOffset>
           </wp:positionV>
-          <wp:extent cx="621665" cy="703580"/>
-          <wp:effectExtent l="19050" t="19050" r="64135" b="96520"/>
+          <wp:extent cx="539496" cy="658368"/>
+          <wp:effectExtent l="0" t="0" r="0" b="8890"/>
           <wp:wrapNone/>
-          <wp:docPr id="1114321773" name="Picture 3"/>
+          <wp:docPr id="1646855426" name="Picture 1"/>
           <wp:cNvGraphicFramePr>
             <a:graphicFrameLocks xmlns:a="http://schemas.openxmlformats.org/drawingml/2006/main" noChangeAspect="1"/>
           </wp:cNvGraphicFramePr>
@@ -731,11 +724,11 @@
             <a:graphicData uri="http://schemas.openxmlformats.org/drawingml/2006/picture">
               <pic:pic xmlns:pic="http://schemas.openxmlformats.org/drawingml/2006/picture">
                 <pic:nvPicPr>
-                  <pic:cNvPr id="298474017" name="Picture 298474017"/>
+                  <pic:cNvPr id="4009371" name="Picture 4009371"/>
                   <pic:cNvPicPr/>
                 </pic:nvPicPr>
                 <pic:blipFill>
-                  <a:blip r:embed="rId1" cstate="print">
+                  <a:blip r:embed="rId1">
                     <a:extLst>
                       <a:ext uri="{28A0092B-C50C-407E-A947-70E740481C1C}">
                         <a14:useLocalDpi xmlns:a14="http://schemas.microsoft.com/office/drawing/2010/main" val="0"/>
@@ -749,18 +742,11 @@
                 <pic:spPr>
                   <a:xfrm>
                     <a:off x="0" y="0"/>
-                    <a:ext cx="621665" cy="703580"/>
+                    <a:ext cx="539496" cy="658368"/>
                   </a:xfrm>
                   <a:prstGeom prst="rect">
                     <a:avLst/>
                   </a:prstGeom>
-                  <a:effectLst>
-                    <a:outerShdw blurRad="50800" dist="38100" dir="2700000" algn="tl" rotWithShape="0">
-                      <a:prstClr val="black">
-                        <a:alpha val="40000"/>
-                      </a:prstClr>
-                    </a:outerShdw>
-                  </a:effectLst>
                 </pic:spPr>
               </pic:pic>
             </a:graphicData>
@@ -773,6 +759,9 @@
           </wp14:sizeRelV>
         </wp:anchor>
       </w:drawing>
+    </w:r>
+    <w:r>
+      <w:t xml:space="preserve"> </w:t>
     </w:r>
     <w:r>
       <w:t>[Name]</w:t>

--- a/misc/TAD-resume-template-1p3.docx
+++ b/misc/TAD-resume-template-1p3.docx
@@ -71,9 +71,6 @@
       </w:r>
       <w:r>
         <w:t>, [Title]</w:t>
-      </w:r>
-      <w:r>
-        <w:tab/>
       </w:r>
     </w:p>
     <w:p>
